--- a/parseserpapijson.py.docx
+++ b/parseserpapijson.py.docx
@@ -61,10 +61,7 @@
         <w:t xml:space="preserve">This program is an extension of generating the JSON file based on </w:t>
       </w:r>
       <w:r>
-        <w:t xml:space="preserve">Google Search Engine </w:t>
-      </w:r>
-      <w:r>
-        <w:t>API</w:t>
+        <w:t>Google Search Engine API</w:t>
       </w:r>
       <w:r>
         <w:t xml:space="preserve"> – </w:t>
@@ -109,13 +106,7 @@
     </w:p>
     <w:p>
       <w:r>
-        <w:t>JSON</w:t>
-      </w:r>
-      <w:r>
-        <w:t xml:space="preserve"> file input</w:t>
-      </w:r>
-      <w:r>
-        <w:t xml:space="preserve">: </w:t>
+        <w:t xml:space="preserve">JSON file input: </w:t>
       </w:r>
       <w:r>
         <w:t>Indias_West-Bengal_62b115ac2e7d6bafc2e13610.json</w:t>
@@ -214,16 +205,16 @@
         <mc:AlternateContent>
           <mc:Choice Requires="wps">
             <w:drawing>
-              <wp:anchor distT="91440" distB="91440" distL="114300" distR="114300" simplePos="0" relativeHeight="251663360" behindDoc="0" locked="0" layoutInCell="1" allowOverlap="1" wp14:anchorId="67B4FC28" wp14:editId="2C527D09">
+              <wp:anchor distT="91440" distB="91440" distL="114300" distR="114300" simplePos="0" relativeHeight="251663360" behindDoc="0" locked="0" layoutInCell="1" allowOverlap="1" wp14:anchorId="67B4FC28" wp14:editId="35E944BC">
                 <wp:simplePos x="0" y="0"/>
                 <wp:positionH relativeFrom="page">
-                  <wp:posOffset>1405255</wp:posOffset>
+                  <wp:posOffset>744855</wp:posOffset>
                 </wp:positionH>
                 <wp:positionV relativeFrom="paragraph">
-                  <wp:posOffset>2715895</wp:posOffset>
+                  <wp:posOffset>2219960</wp:posOffset>
                 </wp:positionV>
-                <wp:extent cx="5105400" cy="2150110"/>
-                <wp:effectExtent l="0" t="0" r="0" b="2540"/>
+                <wp:extent cx="6421755" cy="2200910"/>
+                <wp:effectExtent l="0" t="0" r="0" b="0"/>
                 <wp:wrapTopAndBottom/>
                 <wp:docPr id="6" name="Text Box 2"/>
                 <wp:cNvGraphicFramePr>
@@ -238,7 +229,7 @@
                       <wps:spPr bwMode="auto">
                         <a:xfrm>
                           <a:off x="0" y="0"/>
-                          <a:ext cx="5105400" cy="2150110"/>
+                          <a:ext cx="6421755" cy="2200910"/>
                         </a:xfrm>
                         <a:prstGeom prst="rect">
                           <a:avLst/>
@@ -256,7 +247,7 @@
                           <w:p>
                             <w:pPr>
                               <w:pBdr>
-                                <w:top w:val="single" w:sz="24" w:space="31" w:color="4472C4" w:themeColor="accent1"/>
+                                <w:top w:val="single" w:sz="24" w:space="15" w:color="4472C4" w:themeColor="accent1"/>
                                 <w:bottom w:val="single" w:sz="24" w:space="8" w:color="4472C4" w:themeColor="accent1"/>
                               </w:pBdr>
                               <w:spacing w:after="0"/>
@@ -315,7 +306,7 @@
                           <w:p>
                             <w:pPr>
                               <w:pBdr>
-                                <w:top w:val="single" w:sz="24" w:space="31" w:color="4472C4" w:themeColor="accent1"/>
+                                <w:top w:val="single" w:sz="24" w:space="15" w:color="4472C4" w:themeColor="accent1"/>
                                 <w:bottom w:val="single" w:sz="24" w:space="8" w:color="4472C4" w:themeColor="accent1"/>
                               </w:pBdr>
                               <w:spacing w:after="0"/>
@@ -432,17 +423,7 @@
                                 <w:sz w:val="24"/>
                                 <w:szCs w:val="24"/>
                               </w:rPr>
-                              <w:t>c</w:t>
-                            </w:r>
-                            <w:r>
-                              <w:rPr>
-                                <w:i/>
-                                <w:iCs/>
-                                <w:color w:val="4472C4" w:themeColor="accent1"/>
-                                <w:sz w:val="24"/>
-                                <w:szCs w:val="24"/>
-                              </w:rPr>
-                              <w:t>:\google\serpapi\indias\data\Indias_googlengine_temple_States_and_UTs</w:t>
+                              <w:t>C:\google\serpapi\indias\data\Indias_googlengine_temple_States_and_UTs\West-Bengal</w:t>
                             </w:r>
                           </w:p>
                           <w:bookmarkEnd w:id="0"/>
@@ -503,13 +484,13 @@
                 <v:stroke joinstyle="miter"/>
                 <v:path gradientshapeok="t" o:connecttype="rect"/>
               </v:shapetype>
-              <v:shape id="Text Box 2" o:spid="_x0000_s1026" type="#_x0000_t202" style="position:absolute;margin-left:110.65pt;margin-top:213.85pt;width:402pt;height:169.3pt;z-index:251663360;visibility:visible;mso-wrap-style:square;mso-width-percent:0;mso-height-percent:0;mso-wrap-distance-left:9pt;mso-wrap-distance-top:7.2pt;mso-wrap-distance-right:9pt;mso-wrap-distance-bottom:7.2pt;mso-position-horizontal:absolute;mso-position-horizontal-relative:page;mso-position-vertical:absolute;mso-position-vertical-relative:text;mso-width-percent:0;mso-height-percent:0;mso-width-relative:margin;mso-height-relative:margin;v-text-anchor:top" o:gfxdata="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" filled="f" stroked="f">
+              <v:shape id="Text Box 2" o:spid="_x0000_s1026" type="#_x0000_t202" style="position:absolute;margin-left:58.65pt;margin-top:174.8pt;width:505.65pt;height:173.3pt;z-index:251663360;visibility:visible;mso-wrap-style:square;mso-width-percent:0;mso-height-percent:0;mso-wrap-distance-left:9pt;mso-wrap-distance-top:7.2pt;mso-wrap-distance-right:9pt;mso-wrap-distance-bottom:7.2pt;mso-position-horizontal:absolute;mso-position-horizontal-relative:page;mso-position-vertical:absolute;mso-position-vertical-relative:text;mso-width-percent:0;mso-height-percent:0;mso-width-relative:margin;mso-height-relative:margin;v-text-anchor:top" o:gfxdata="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" filled="f" stroked="f">
                 <v:textbox>
                   <w:txbxContent>
                     <w:p>
                       <w:pPr>
                         <w:pBdr>
-                          <w:top w:val="single" w:sz="24" w:space="31" w:color="4472C4" w:themeColor="accent1"/>
+                          <w:top w:val="single" w:sz="24" w:space="15" w:color="4472C4" w:themeColor="accent1"/>
                           <w:bottom w:val="single" w:sz="24" w:space="8" w:color="4472C4" w:themeColor="accent1"/>
                         </w:pBdr>
                         <w:spacing w:after="0"/>
@@ -568,7 +549,7 @@
                     <w:p>
                       <w:pPr>
                         <w:pBdr>
-                          <w:top w:val="single" w:sz="24" w:space="31" w:color="4472C4" w:themeColor="accent1"/>
+                          <w:top w:val="single" w:sz="24" w:space="15" w:color="4472C4" w:themeColor="accent1"/>
                           <w:bottom w:val="single" w:sz="24" w:space="8" w:color="4472C4" w:themeColor="accent1"/>
                         </w:pBdr>
                         <w:spacing w:after="0"/>
@@ -685,17 +666,7 @@
                           <w:sz w:val="24"/>
                           <w:szCs w:val="24"/>
                         </w:rPr>
-                        <w:t>c</w:t>
-                      </w:r>
-                      <w:r>
-                        <w:rPr>
-                          <w:i/>
-                          <w:iCs/>
-                          <w:color w:val="4472C4" w:themeColor="accent1"/>
-                          <w:sz w:val="24"/>
-                          <w:szCs w:val="24"/>
-                        </w:rPr>
-                        <w:t>:\google\serpapi\indias\data\Indias_googlengine_temple_States_and_UTs</w:t>
+                        <w:t>C:\google\serpapi\indias\data\Indias_googlengine_temple_States_and_UTs\West-Bengal</w:t>
                       </w:r>
                     </w:p>
                     <w:bookmarkEnd w:id="1"/>
@@ -1206,17 +1177,20 @@
     </w:p>
     <w:p>
       <w:r>
-        <w:t xml:space="preserve">Input for this program </w:t>
-      </w:r>
-    </w:p>
-    <w:p>
-      <w:pPr>
-        <w:pStyle w:val="ListParagraph"/>
-        <w:numPr>
-          <w:ilvl w:val="0"/>
-          <w:numId w:val="2"/>
-        </w:numPr>
-      </w:pPr>
+        <w:t xml:space="preserve">Required </w:t>
+      </w:r>
+      <w:r>
+        <w:t xml:space="preserve">Input </w:t>
+      </w:r>
+      <w:r>
+        <w:t>of</w:t>
+      </w:r>
+      <w:r>
+        <w:t xml:space="preserve"> this program</w:t>
+      </w:r>
+      <w:r>
+        <w:t xml:space="preserve">: </w:t>
+      </w:r>
       <w:r>
         <w:t>Indias_West-Bengal_62b115ac2e7d6bafc2e13610.json</w:t>
       </w:r>
@@ -1234,6 +1208,20 @@
     </w:p>
     <w:p>
       <w:hyperlink r:id="rId7" w:history="1">
+        <w:proofErr w:type="spellStart"/>
+        <w:r>
+          <w:rPr>
+            <w:rStyle w:val="Hyperlink"/>
+          </w:rPr>
+          <w:t>googlengine</w:t>
+        </w:r>
+        <w:proofErr w:type="spellEnd"/>
+        <w:r>
+          <w:rPr>
+            <w:rStyle w:val="Hyperlink"/>
+          </w:rPr>
+          <w:t xml:space="preserve">/serpapijsongetlocal.py.docx at main · </w:t>
+        </w:r>
         <w:proofErr w:type="spellStart"/>
         <w:r>
           <w:rPr>
@@ -1260,32 +1248,11 @@
           <w:rPr>
             <w:rStyle w:val="Hyperlink"/>
           </w:rPr>
-          <w:t xml:space="preserve">: Google engine is Google API for data cleaning, search </w:t>
-        </w:r>
-        <w:proofErr w:type="spellStart"/>
-        <w:r>
-          <w:rPr>
-            <w:rStyle w:val="Hyperlink"/>
-          </w:rPr>
-          <w:t>api</w:t>
-        </w:r>
-        <w:proofErr w:type="spellEnd"/>
-        <w:r>
-          <w:rPr>
-            <w:rStyle w:val="Hyperlink"/>
-          </w:rPr>
           <w:t xml:space="preserve"> (github.com)</w:t>
         </w:r>
       </w:hyperlink>
     </w:p>
     <w:p>
-      <w:pPr>
-        <w:pStyle w:val="ListParagraph"/>
-        <w:numPr>
-          <w:ilvl w:val="0"/>
-          <w:numId w:val="2"/>
-        </w:numPr>
-      </w:pPr>
       <w:r>
         <w:t>Ind_googlengine_states_ut_master.csv</w:t>
       </w:r>
@@ -3361,13 +3328,7 @@
       </w:r>
       <w:proofErr w:type="gramStart"/>
       <w:r>
-        <w:t>Lab</w:t>
-      </w:r>
-      <w:r>
-        <w:t>s</w:t>
-      </w:r>
-      <w:r>
-        <w:t xml:space="preserve"> :</w:t>
+        <w:t>Labs :</w:t>
       </w:r>
       <w:proofErr w:type="gramEnd"/>
       <w:r>
